--- a/UniAssist.docx
+++ b/UniAssist.docx
@@ -152,27 +152,7 @@
           <w:sz w:val="18"/>
           <w:szCs w:val="18"/>
         </w:rPr>
-        <w:t>Current Limitations: Why the existing system (</w:t>
-      </w:r>
-      <w:proofErr w:type="spellStart"/>
-      <w:r>
-        <w:rPr>
-          <w:b/>
-          <w:bCs/>
-          <w:sz w:val="18"/>
-          <w:szCs w:val="18"/>
-        </w:rPr>
-        <w:t>Streamlit</w:t>
-      </w:r>
-      <w:proofErr w:type="spellEnd"/>
-      <w:r>
-        <w:rPr>
-          <w:b/>
-          <w:bCs/>
-          <w:sz w:val="18"/>
-          <w:szCs w:val="18"/>
-        </w:rPr>
-        <w:t>-based) cannot support commercial growth.</w:t>
+        <w:t>Current Limitations: Why the existing system (Streamlit-based) cannot support commercial growth.</w:t>
       </w:r>
     </w:p>
     <w:p>
@@ -218,27 +198,7 @@
           <w:sz w:val="18"/>
           <w:szCs w:val="18"/>
         </w:rPr>
-        <w:t xml:space="preserve">Strategic Technology Choices: Why specific tools (Next.js, </w:t>
-      </w:r>
-      <w:proofErr w:type="spellStart"/>
-      <w:r>
-        <w:rPr>
-          <w:b/>
-          <w:bCs/>
-          <w:sz w:val="18"/>
-          <w:szCs w:val="18"/>
-        </w:rPr>
-        <w:t>Qdrant</w:t>
-      </w:r>
-      <w:proofErr w:type="spellEnd"/>
-      <w:r>
-        <w:rPr>
-          <w:b/>
-          <w:bCs/>
-          <w:sz w:val="18"/>
-          <w:szCs w:val="18"/>
-        </w:rPr>
-        <w:t>, Self-Hosted AI) were selected over alternatives.</w:t>
+        <w:t>Strategic Technology Choices: Why specific tools (Next.js, Qdrant, Self-Hosted AI) were selected over alternatives.</w:t>
       </w:r>
     </w:p>
     <w:p>
@@ -366,27 +326,7 @@
           <w:sz w:val="18"/>
           <w:szCs w:val="18"/>
         </w:rPr>
-        <w:t>Root Cause: The underlying framework (</w:t>
-      </w:r>
-      <w:proofErr w:type="spellStart"/>
-      <w:r>
-        <w:rPr>
-          <w:b/>
-          <w:bCs/>
-          <w:sz w:val="18"/>
-          <w:szCs w:val="18"/>
-        </w:rPr>
-        <w:t>Streamlit</w:t>
-      </w:r>
-      <w:proofErr w:type="spellEnd"/>
-      <w:r>
-        <w:rPr>
-          <w:b/>
-          <w:bCs/>
-          <w:sz w:val="18"/>
-          <w:szCs w:val="18"/>
-        </w:rPr>
-        <w:t>) re-executes backend scripts on every interaction. It is designed for internal data tools, not consumer-facing products.</w:t>
+        <w:t>Root Cause: The underlying framework (Streamlit) re-executes backend scripts on every interaction. It is designed for internal data tools, not consumer-facing products.</w:t>
       </w:r>
     </w:p>
     <w:p>
@@ -785,27 +725,7 @@
           <w:sz w:val="18"/>
           <w:szCs w:val="18"/>
         </w:rPr>
-        <w:t xml:space="preserve">Vs. </w:t>
-      </w:r>
-      <w:proofErr w:type="spellStart"/>
-      <w:r>
-        <w:rPr>
-          <w:b/>
-          <w:bCs/>
-          <w:sz w:val="18"/>
-          <w:szCs w:val="18"/>
-        </w:rPr>
-        <w:t>Streamlit</w:t>
-      </w:r>
-      <w:proofErr w:type="spellEnd"/>
-      <w:r>
-        <w:rPr>
-          <w:b/>
-          <w:bCs/>
-          <w:sz w:val="18"/>
-          <w:szCs w:val="18"/>
-        </w:rPr>
-        <w:t xml:space="preserve"> Monolith: Allows us to scale the "AI Brain" independently of the "User Dashboard."</w:t>
+        <w:t>Vs. Streamlit Monolith: Allows us to scale the "AI Brain" independently of the "User Dashboard."</w:t>
       </w:r>
     </w:p>
     <w:p>
@@ -1079,7 +999,6 @@
                 <w:szCs w:val="18"/>
               </w:rPr>
             </w:pPr>
-            <w:proofErr w:type="spellStart"/>
             <w:r>
               <w:rPr>
                 <w:b/>
@@ -1087,17 +1006,7 @@
                 <w:sz w:val="18"/>
                 <w:szCs w:val="18"/>
               </w:rPr>
-              <w:t>Streamlit</w:t>
-            </w:r>
-            <w:proofErr w:type="spellEnd"/>
-            <w:r>
-              <w:rPr>
-                <w:b/>
-                <w:bCs/>
-                <w:sz w:val="18"/>
-                <w:szCs w:val="18"/>
-              </w:rPr>
-              <w:t xml:space="preserve"> / Vue.js</w:t>
+              <w:t>Streamlit / Vue.js</w:t>
             </w:r>
           </w:p>
         </w:tc>
@@ -1129,27 +1038,7 @@
                 <w:sz w:val="18"/>
                 <w:szCs w:val="18"/>
               </w:rPr>
-              <w:t xml:space="preserve">SEO &amp; Speed: Unlike </w:t>
-            </w:r>
-            <w:proofErr w:type="spellStart"/>
-            <w:r>
-              <w:rPr>
-                <w:b/>
-                <w:bCs/>
-                <w:sz w:val="18"/>
-                <w:szCs w:val="18"/>
-              </w:rPr>
-              <w:t>Streamlit</w:t>
-            </w:r>
-            <w:proofErr w:type="spellEnd"/>
-            <w:r>
-              <w:rPr>
-                <w:b/>
-                <w:bCs/>
-                <w:sz w:val="18"/>
-                <w:szCs w:val="18"/>
-              </w:rPr>
-              <w:t>, Next.js allows "University Finder" pages to be indexed by Google. It enables instant page loads via Server-Side Rendering (SSR).</w:t>
+              <w:t>SEO &amp; Speed: Unlike Streamlit, Next.js allows "University Finder" pages to be indexed by Google. It enables instant page loads via Server-Side Rendering (SSR).</w:t>
             </w:r>
           </w:p>
         </w:tc>
@@ -1219,27 +1108,7 @@
                 <w:sz w:val="18"/>
                 <w:szCs w:val="18"/>
               </w:rPr>
-              <w:t>Node.js (</w:t>
-            </w:r>
-            <w:proofErr w:type="spellStart"/>
-            <w:r>
-              <w:rPr>
-                <w:b/>
-                <w:bCs/>
-                <w:sz w:val="18"/>
-                <w:szCs w:val="18"/>
-              </w:rPr>
-              <w:t>NestJS</w:t>
-            </w:r>
-            <w:proofErr w:type="spellEnd"/>
-            <w:r>
-              <w:rPr>
-                <w:b/>
-                <w:bCs/>
-                <w:sz w:val="18"/>
-                <w:szCs w:val="18"/>
-              </w:rPr>
-              <w:t>/Express)</w:t>
+              <w:t>Node.js (NestJS/Express)</w:t>
             </w:r>
           </w:p>
         </w:tc>
@@ -1373,27 +1242,7 @@
                 <w:sz w:val="18"/>
                 <w:szCs w:val="18"/>
               </w:rPr>
-              <w:t>Python (</w:t>
-            </w:r>
-            <w:proofErr w:type="spellStart"/>
-            <w:r>
-              <w:rPr>
-                <w:b/>
-                <w:bCs/>
-                <w:sz w:val="18"/>
-                <w:szCs w:val="18"/>
-              </w:rPr>
-              <w:t>FastAPI</w:t>
-            </w:r>
-            <w:proofErr w:type="spellEnd"/>
-            <w:r>
-              <w:rPr>
-                <w:b/>
-                <w:bCs/>
-                <w:sz w:val="18"/>
-                <w:szCs w:val="18"/>
-              </w:rPr>
-              <w:t>)</w:t>
+              <w:t>Python (FastAPI)</w:t>
             </w:r>
           </w:p>
         </w:tc>
@@ -1457,27 +1306,7 @@
                 <w:sz w:val="18"/>
                 <w:szCs w:val="18"/>
               </w:rPr>
-              <w:t>Power: We need Python for heavy lifting (</w:t>
-            </w:r>
-            <w:proofErr w:type="spellStart"/>
-            <w:r>
-              <w:rPr>
-                <w:b/>
-                <w:bCs/>
-                <w:sz w:val="18"/>
-                <w:szCs w:val="18"/>
-              </w:rPr>
-              <w:t>PyTorch</w:t>
-            </w:r>
-            <w:proofErr w:type="spellEnd"/>
-            <w:r>
-              <w:rPr>
-                <w:b/>
-                <w:bCs/>
-                <w:sz w:val="18"/>
-                <w:szCs w:val="18"/>
-              </w:rPr>
-              <w:t>, Sentence-Transformers) but isolate it so it doesn't slow down the main site.</w:t>
+              <w:t>Power: We need Python for heavy lifting (PyTorch, Sentence-Transformers) but isolate it so it doesn't slow down the main site.</w:t>
             </w:r>
           </w:p>
         </w:tc>
@@ -1540,7 +1369,6 @@
                 <w:szCs w:val="18"/>
               </w:rPr>
             </w:pPr>
-            <w:proofErr w:type="spellStart"/>
             <w:r>
               <w:rPr>
                 <w:b/>
@@ -1548,17 +1376,7 @@
                 <w:sz w:val="18"/>
                 <w:szCs w:val="18"/>
               </w:rPr>
-              <w:t>Qdrant</w:t>
-            </w:r>
-            <w:proofErr w:type="spellEnd"/>
-            <w:r>
-              <w:rPr>
-                <w:b/>
-                <w:bCs/>
-                <w:sz w:val="18"/>
-                <w:szCs w:val="18"/>
-              </w:rPr>
-              <w:t xml:space="preserve"> (Self-Hosted)</w:t>
+              <w:t>Qdrant (Self-Hosted)</w:t>
             </w:r>
           </w:p>
         </w:tc>
@@ -1622,27 +1440,7 @@
                 <w:sz w:val="18"/>
                 <w:szCs w:val="18"/>
               </w:rPr>
-              <w:t xml:space="preserve">Cost &amp; Logic: </w:t>
-            </w:r>
-            <w:proofErr w:type="spellStart"/>
-            <w:r>
-              <w:rPr>
-                <w:b/>
-                <w:bCs/>
-                <w:sz w:val="18"/>
-                <w:szCs w:val="18"/>
-              </w:rPr>
-              <w:t>Qdrant</w:t>
-            </w:r>
-            <w:proofErr w:type="spellEnd"/>
-            <w:r>
-              <w:rPr>
-                <w:b/>
-                <w:bCs/>
-                <w:sz w:val="18"/>
-                <w:szCs w:val="18"/>
-              </w:rPr>
-              <w:t xml:space="preserve"> runs free on our VPS. It excels at "Hybrid Search" (e.g., Filtering Universities by </w:t>
+              <w:t xml:space="preserve">Cost &amp; Logic: Qdrant runs free on our VPS. It excels at "Hybrid Search" (e.g., Filtering Universities by </w:t>
             </w:r>
             <w:r>
               <w:rPr>
@@ -1897,27 +1695,7 @@
           <w:sz w:val="18"/>
           <w:szCs w:val="18"/>
         </w:rPr>
-        <w:t xml:space="preserve">4.1 </w:t>
-      </w:r>
-      <w:proofErr w:type="spellStart"/>
-      <w:r>
-        <w:rPr>
-          <w:b/>
-          <w:bCs/>
-          <w:sz w:val="18"/>
-          <w:szCs w:val="18"/>
-        </w:rPr>
-        <w:t>UniAssist</w:t>
-      </w:r>
-      <w:proofErr w:type="spellEnd"/>
-      <w:r>
-        <w:rPr>
-          <w:b/>
-          <w:bCs/>
-          <w:sz w:val="18"/>
-          <w:szCs w:val="18"/>
-        </w:rPr>
-        <w:t xml:space="preserve"> Chat (The Navigator)</w:t>
+        <w:t>4.1 UniAssist Chat (The Navigator)</w:t>
       </w:r>
     </w:p>
     <w:p>
@@ -3064,7 +2842,6 @@
                 <w:szCs w:val="18"/>
               </w:rPr>
             </w:pPr>
-            <w:proofErr w:type="spellStart"/>
             <w:r>
               <w:rPr>
                 <w:b/>
@@ -3072,17 +2849,7 @@
                 <w:sz w:val="18"/>
                 <w:szCs w:val="18"/>
               </w:rPr>
-              <w:t>UniAssist</w:t>
-            </w:r>
-            <w:proofErr w:type="spellEnd"/>
-            <w:r>
-              <w:rPr>
-                <w:b/>
-                <w:bCs/>
-                <w:sz w:val="18"/>
-                <w:szCs w:val="18"/>
-              </w:rPr>
-              <w:t xml:space="preserve"> Verdict</w:t>
+              <w:t>UniAssist Verdict</w:t>
             </w:r>
           </w:p>
         </w:tc>
@@ -4587,26 +4354,7 @@
           <w:sz w:val="18"/>
           <w:szCs w:val="18"/>
         </w:rPr>
-        <w:t xml:space="preserve">Financial Risk: </w:t>
-      </w:r>
-      <w:r>
-        <w:rPr>
-          <w:rFonts w:ascii="Segoe UI Emoji" w:hAnsi="Segoe UI Emoji" w:cs="Segoe UI Emoji"/>
-          <w:b/>
-          <w:bCs/>
-          <w:sz w:val="18"/>
-          <w:szCs w:val="18"/>
-        </w:rPr>
-        <w:t>🟢</w:t>
-      </w:r>
-      <w:r>
-        <w:rPr>
-          <w:b/>
-          <w:bCs/>
-          <w:sz w:val="18"/>
-          <w:szCs w:val="18"/>
-        </w:rPr>
-        <w:t xml:space="preserve"> Low (Funds &gt; 1.5x requirement)</w:t>
+        <w:t>Financial Risk: Low (Funds &gt; 1.5x requirement)</w:t>
       </w:r>
     </w:p>
     <w:p>
@@ -4629,26 +4377,7 @@
           <w:sz w:val="18"/>
           <w:szCs w:val="18"/>
         </w:rPr>
-        <w:t xml:space="preserve">Academic Risk: </w:t>
-      </w:r>
-      <w:r>
-        <w:rPr>
-          <w:rFonts w:ascii="Segoe UI Emoji" w:hAnsi="Segoe UI Emoji" w:cs="Segoe UI Emoji"/>
-          <w:b/>
-          <w:bCs/>
-          <w:sz w:val="18"/>
-          <w:szCs w:val="18"/>
-        </w:rPr>
-        <w:t>🟡</w:t>
-      </w:r>
-      <w:r>
-        <w:rPr>
-          <w:b/>
-          <w:bCs/>
-          <w:sz w:val="18"/>
-          <w:szCs w:val="18"/>
-        </w:rPr>
-        <w:t xml:space="preserve"> Medium (Study gap of 1 year)</w:t>
+        <w:t>Academic Risk: Medium (Study gap of 1 year)</w:t>
       </w:r>
     </w:p>
     <w:p>
@@ -4671,26 +4400,7 @@
           <w:sz w:val="18"/>
           <w:szCs w:val="18"/>
         </w:rPr>
-        <w:t xml:space="preserve">Intent Risk: </w:t>
-      </w:r>
-      <w:r>
-        <w:rPr>
-          <w:rFonts w:ascii="Segoe UI Emoji" w:hAnsi="Segoe UI Emoji" w:cs="Segoe UI Emoji"/>
-          <w:b/>
-          <w:bCs/>
-          <w:sz w:val="18"/>
-          <w:szCs w:val="18"/>
-        </w:rPr>
-        <w:t>🟢</w:t>
-      </w:r>
-      <w:r>
-        <w:rPr>
-          <w:b/>
-          <w:bCs/>
-          <w:sz w:val="18"/>
-          <w:szCs w:val="18"/>
-        </w:rPr>
-        <w:t xml:space="preserve"> Low (Strong ties to home country)</w:t>
+        <w:t>Intent Risk: Low (Strong ties to home country)</w:t>
       </w:r>
     </w:p>
     <w:p>
